--- a/tp git.docx
+++ b/tp git.docx
@@ -8,7 +8,7 @@
           <w:noProof/>
         </w:rPr>
         <w:drawing>
-          <wp:inline distT="0" distB="0" distL="0" distR="0" wp14:anchorId="11B2BC79" wp14:editId="42FCE0A5">
+          <wp:inline distT="0" distB="0" distL="0" distR="0" wp14:anchorId="1E2F4AE9" wp14:editId="17597BC7">
             <wp:extent cx="5760720" cy="3239135"/>
             <wp:effectExtent l="0" t="0" r="0" b="0"/>
             <wp:docPr id="526351767" name="Image 1"/>
@@ -50,7 +50,7 @@
           <w:noProof/>
         </w:rPr>
         <w:drawing>
-          <wp:inline distT="0" distB="0" distL="0" distR="0" wp14:anchorId="3D49448E" wp14:editId="7CD21B65">
+          <wp:inline distT="0" distB="0" distL="0" distR="0" wp14:anchorId="5EEE3E6F" wp14:editId="74DE0A8D">
             <wp:extent cx="5760720" cy="3239135"/>
             <wp:effectExtent l="0" t="0" r="0" b="0"/>
             <wp:docPr id="1129266603" name="Image 1"/>
@@ -87,13 +87,192 @@
       </w:r>
     </w:p>
     <w:p>
+      <w:proofErr w:type="gramStart"/>
+      <w:r>
+        <w:t>pour</w:t>
+      </w:r>
+      <w:proofErr w:type="gramEnd"/>
+      <w:r>
+        <w:t xml:space="preserve"> le 1 er commit j’ai obtenu que fichier README.md </w:t>
+      </w:r>
+    </w:p>
+    <w:p>
+      <w:proofErr w:type="gramStart"/>
+      <w:r>
+        <w:t>donc</w:t>
+      </w:r>
+      <w:proofErr w:type="gramEnd"/>
+      <w:r>
+        <w:t xml:space="preserve"> j’ai fait un autre commit </w:t>
+      </w:r>
+    </w:p>
+    <w:p>
       <w:r>
         <w:rPr>
           <w:noProof/>
         </w:rPr>
         <w:lastRenderedPageBreak/>
         <w:drawing>
-          <wp:inline distT="0" distB="0" distL="0" distR="0" wp14:anchorId="113A4F0A" wp14:editId="6B4C6849">
+          <wp:inline distT="0" distB="0" distL="0" distR="0" wp14:anchorId="5DBC17A7" wp14:editId="3D388566">
+            <wp:extent cx="5760720" cy="3239135"/>
+            <wp:effectExtent l="0" t="0" r="0" b="0"/>
+            <wp:docPr id="446571560" name="Image 1"/>
+            <wp:cNvGraphicFramePr>
+              <a:graphicFrameLocks xmlns:a="http://schemas.openxmlformats.org/drawingml/2006/main" noChangeAspect="1"/>
+            </wp:cNvGraphicFramePr>
+            <a:graphic xmlns:a="http://schemas.openxmlformats.org/drawingml/2006/main">
+              <a:graphicData uri="http://schemas.openxmlformats.org/drawingml/2006/picture">
+                <pic:pic xmlns:pic="http://schemas.openxmlformats.org/drawingml/2006/picture">
+                  <pic:nvPicPr>
+                    <pic:cNvPr id="446571560" name=""/>
+                    <pic:cNvPicPr/>
+                  </pic:nvPicPr>
+                  <pic:blipFill>
+                    <a:blip r:embed="rId6"/>
+                    <a:stretch>
+                      <a:fillRect/>
+                    </a:stretch>
+                  </pic:blipFill>
+                  <pic:spPr>
+                    <a:xfrm>
+                      <a:off x="0" y="0"/>
+                      <a:ext cx="5760720" cy="3239135"/>
+                    </a:xfrm>
+                    <a:prstGeom prst="rect">
+                      <a:avLst/>
+                    </a:prstGeom>
+                  </pic:spPr>
+                </pic:pic>
+              </a:graphicData>
+            </a:graphic>
+          </wp:inline>
+        </w:drawing>
+      </w:r>
+    </w:p>
+    <w:p>
+      <w:r>
+        <w:rPr>
+          <w:noProof/>
+        </w:rPr>
+        <w:drawing>
+          <wp:inline distT="0" distB="0" distL="0" distR="0" wp14:anchorId="36187466" wp14:editId="1DF78BA9">
+            <wp:extent cx="5760720" cy="3239135"/>
+            <wp:effectExtent l="0" t="0" r="0" b="0"/>
+            <wp:docPr id="1093368938" name="Image 1"/>
+            <wp:cNvGraphicFramePr>
+              <a:graphicFrameLocks xmlns:a="http://schemas.openxmlformats.org/drawingml/2006/main" noChangeAspect="1"/>
+            </wp:cNvGraphicFramePr>
+            <a:graphic xmlns:a="http://schemas.openxmlformats.org/drawingml/2006/main">
+              <a:graphicData uri="http://schemas.openxmlformats.org/drawingml/2006/picture">
+                <pic:pic xmlns:pic="http://schemas.openxmlformats.org/drawingml/2006/picture">
+                  <pic:nvPicPr>
+                    <pic:cNvPr id="1093368938" name=""/>
+                    <pic:cNvPicPr/>
+                  </pic:nvPicPr>
+                  <pic:blipFill>
+                    <a:blip r:embed="rId7"/>
+                    <a:stretch>
+                      <a:fillRect/>
+                    </a:stretch>
+                  </pic:blipFill>
+                  <pic:spPr>
+                    <a:xfrm>
+                      <a:off x="0" y="0"/>
+                      <a:ext cx="5760720" cy="3239135"/>
+                    </a:xfrm>
+                    <a:prstGeom prst="rect">
+                      <a:avLst/>
+                    </a:prstGeom>
+                  </pic:spPr>
+                </pic:pic>
+              </a:graphicData>
+            </a:graphic>
+          </wp:inline>
+        </w:drawing>
+      </w:r>
+    </w:p>
+    <w:p>
+      <w:r>
+        <w:rPr>
+          <w:noProof/>
+        </w:rPr>
+        <w:lastRenderedPageBreak/>
+        <mc:AlternateContent>
+          <mc:Choice Requires="wps">
+            <w:drawing>
+              <wp:anchor distT="0" distB="0" distL="114300" distR="114300" simplePos="0" relativeHeight="251659264" behindDoc="0" locked="0" layoutInCell="1" allowOverlap="1" wp14:anchorId="0BBD5515" wp14:editId="56DD0DB3">
+                <wp:simplePos x="0" y="0"/>
+                <wp:positionH relativeFrom="column">
+                  <wp:posOffset>96492</wp:posOffset>
+                </wp:positionH>
+                <wp:positionV relativeFrom="paragraph">
+                  <wp:posOffset>2075417</wp:posOffset>
+                </wp:positionV>
+                <wp:extent cx="1262417" cy="300251"/>
+                <wp:effectExtent l="0" t="0" r="13970" b="24130"/>
+                <wp:wrapNone/>
+                <wp:docPr id="1764103470" name="Ellipse 1"/>
+                <wp:cNvGraphicFramePr/>
+                <a:graphic xmlns:a="http://schemas.openxmlformats.org/drawingml/2006/main">
+                  <a:graphicData uri="http://schemas.microsoft.com/office/word/2010/wordprocessingShape">
+                    <wps:wsp>
+                      <wps:cNvSpPr/>
+                      <wps:spPr>
+                        <a:xfrm>
+                          <a:off x="0" y="0"/>
+                          <a:ext cx="1262417" cy="300251"/>
+                        </a:xfrm>
+                        <a:prstGeom prst="ellipse">
+                          <a:avLst/>
+                        </a:prstGeom>
+                        <a:noFill/>
+                      </wps:spPr>
+                      <wps:style>
+                        <a:lnRef idx="2">
+                          <a:schemeClr val="accent1">
+                            <a:shade val="50000"/>
+                          </a:schemeClr>
+                        </a:lnRef>
+                        <a:fillRef idx="1">
+                          <a:schemeClr val="accent1"/>
+                        </a:fillRef>
+                        <a:effectRef idx="0">
+                          <a:schemeClr val="accent1"/>
+                        </a:effectRef>
+                        <a:fontRef idx="minor">
+                          <a:schemeClr val="lt1"/>
+                        </a:fontRef>
+                      </wps:style>
+                      <wps:bodyPr rot="0" spcFirstLastPara="0" vertOverflow="overflow" horzOverflow="overflow" vert="horz" wrap="square" lIns="91440" tIns="45720" rIns="91440" bIns="45720" numCol="1" spcCol="0" rtlCol="0" fromWordArt="0" anchor="ctr" anchorCtr="0" forceAA="0" compatLnSpc="1">
+                        <a:prstTxWarp prst="textNoShape">
+                          <a:avLst/>
+                        </a:prstTxWarp>
+                        <a:noAutofit/>
+                      </wps:bodyPr>
+                    </wps:wsp>
+                  </a:graphicData>
+                </a:graphic>
+                <wp14:sizeRelH relativeFrom="margin">
+                  <wp14:pctWidth>0</wp14:pctWidth>
+                </wp14:sizeRelH>
+              </wp:anchor>
+            </w:drawing>
+          </mc:Choice>
+          <mc:Fallback>
+            <w:pict>
+              <v:oval w14:anchorId="6503A0DE" id="Ellipse 1" o:spid="_x0000_s1026" style="position:absolute;margin-left:7.6pt;margin-top:163.4pt;width:99.4pt;height:23.65pt;z-index:251659264;visibility:visible;mso-wrap-style:square;mso-width-percent:0;mso-wrap-distance-left:9pt;mso-wrap-distance-top:0;mso-wrap-distance-right:9pt;mso-wrap-distance-bottom:0;mso-position-horizontal:absolute;mso-position-horizontal-relative:text;mso-position-vertical:absolute;mso-position-vertical-relative:text;mso-width-percent:0;mso-width-relative:margin;v-text-anchor:middle" o:gfxdata="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" filled="f" strokecolor="#1f3763 [1604]" strokeweight="1pt">
+                <v:stroke joinstyle="miter"/>
+              </v:oval>
+            </w:pict>
+          </mc:Fallback>
+        </mc:AlternateContent>
+      </w:r>
+      <w:r>
+        <w:rPr>
+          <w:noProof/>
+        </w:rPr>
+        <w:drawing>
+          <wp:inline distT="0" distB="0" distL="0" distR="0" wp14:anchorId="0547C873" wp14:editId="2DE195C2">
             <wp:extent cx="5760720" cy="3239135"/>
             <wp:effectExtent l="0" t="0" r="0" b="0"/>
             <wp:docPr id="1262496903" name="Image 1"/>
@@ -108,7 +287,422 @@
                     <pic:cNvPicPr/>
                   </pic:nvPicPr>
                   <pic:blipFill>
-                    <a:blip r:embed="rId6"/>
+                    <a:blip r:embed="rId8"/>
+                    <a:stretch>
+                      <a:fillRect/>
+                    </a:stretch>
+                  </pic:blipFill>
+                  <pic:spPr>
+                    <a:xfrm>
+                      <a:off x="0" y="0"/>
+                      <a:ext cx="5760720" cy="3239135"/>
+                    </a:xfrm>
+                    <a:prstGeom prst="rect">
+                      <a:avLst/>
+                    </a:prstGeom>
+                  </pic:spPr>
+                </pic:pic>
+              </a:graphicData>
+            </a:graphic>
+          </wp:inline>
+        </w:drawing>
+      </w:r>
+    </w:p>
+    <w:p>
+      <w:r>
+        <w:t>Le clonage :</w:t>
+      </w:r>
+    </w:p>
+    <w:p>
+      <w:r>
+        <w:rPr>
+          <w:noProof/>
+        </w:rPr>
+        <w:drawing>
+          <wp:inline distT="0" distB="0" distL="0" distR="0" wp14:anchorId="3A5785A0" wp14:editId="7DF76ECC">
+            <wp:extent cx="5760720" cy="3239135"/>
+            <wp:effectExtent l="0" t="0" r="0" b="0"/>
+            <wp:docPr id="874026887" name="Image 1"/>
+            <wp:cNvGraphicFramePr>
+              <a:graphicFrameLocks xmlns:a="http://schemas.openxmlformats.org/drawingml/2006/main" noChangeAspect="1"/>
+            </wp:cNvGraphicFramePr>
+            <a:graphic xmlns:a="http://schemas.openxmlformats.org/drawingml/2006/main">
+              <a:graphicData uri="http://schemas.openxmlformats.org/drawingml/2006/picture">
+                <pic:pic xmlns:pic="http://schemas.openxmlformats.org/drawingml/2006/picture">
+                  <pic:nvPicPr>
+                    <pic:cNvPr id="874026887" name=""/>
+                    <pic:cNvPicPr/>
+                  </pic:nvPicPr>
+                  <pic:blipFill>
+                    <a:blip r:embed="rId9"/>
+                    <a:stretch>
+                      <a:fillRect/>
+                    </a:stretch>
+                  </pic:blipFill>
+                  <pic:spPr>
+                    <a:xfrm>
+                      <a:off x="0" y="0"/>
+                      <a:ext cx="5760720" cy="3239135"/>
+                    </a:xfrm>
+                    <a:prstGeom prst="rect">
+                      <a:avLst/>
+                    </a:prstGeom>
+                  </pic:spPr>
+                </pic:pic>
+              </a:graphicData>
+            </a:graphic>
+          </wp:inline>
+        </w:drawing>
+      </w:r>
+    </w:p>
+    <w:p>
+      <w:r>
+        <w:rPr>
+          <w:noProof/>
+        </w:rPr>
+        <w:lastRenderedPageBreak/>
+        <w:drawing>
+          <wp:inline distT="0" distB="0" distL="0" distR="0" wp14:anchorId="3C6B4265" wp14:editId="746FFC5D">
+            <wp:extent cx="5760720" cy="3239135"/>
+            <wp:effectExtent l="0" t="0" r="0" b="0"/>
+            <wp:docPr id="1159066463" name="Image 1"/>
+            <wp:cNvGraphicFramePr>
+              <a:graphicFrameLocks xmlns:a="http://schemas.openxmlformats.org/drawingml/2006/main" noChangeAspect="1"/>
+            </wp:cNvGraphicFramePr>
+            <a:graphic xmlns:a="http://schemas.openxmlformats.org/drawingml/2006/main">
+              <a:graphicData uri="http://schemas.openxmlformats.org/drawingml/2006/picture">
+                <pic:pic xmlns:pic="http://schemas.openxmlformats.org/drawingml/2006/picture">
+                  <pic:nvPicPr>
+                    <pic:cNvPr id="1159066463" name=""/>
+                    <pic:cNvPicPr/>
+                  </pic:nvPicPr>
+                  <pic:blipFill>
+                    <a:blip r:embed="rId10"/>
+                    <a:stretch>
+                      <a:fillRect/>
+                    </a:stretch>
+                  </pic:blipFill>
+                  <pic:spPr>
+                    <a:xfrm>
+                      <a:off x="0" y="0"/>
+                      <a:ext cx="5760720" cy="3239135"/>
+                    </a:xfrm>
+                    <a:prstGeom prst="rect">
+                      <a:avLst/>
+                    </a:prstGeom>
+                  </pic:spPr>
+                </pic:pic>
+              </a:graphicData>
+            </a:graphic>
+          </wp:inline>
+        </w:drawing>
+      </w:r>
+    </w:p>
+    <w:p>
+      <w:r>
+        <w:rPr>
+          <w:noProof/>
+        </w:rPr>
+        <mc:AlternateContent>
+          <mc:Choice Requires="wps">
+            <w:drawing>
+              <wp:anchor distT="0" distB="0" distL="114300" distR="114300" simplePos="0" relativeHeight="251660288" behindDoc="0" locked="0" layoutInCell="1" allowOverlap="1" wp14:anchorId="655B6DF0" wp14:editId="6A7B9E5E">
+                <wp:simplePos x="0" y="0"/>
+                <wp:positionH relativeFrom="column">
+                  <wp:posOffset>89289</wp:posOffset>
+                </wp:positionH>
+                <wp:positionV relativeFrom="paragraph">
+                  <wp:posOffset>563283</wp:posOffset>
+                </wp:positionV>
+                <wp:extent cx="1726442" cy="539086"/>
+                <wp:effectExtent l="0" t="0" r="26670" b="13970"/>
+                <wp:wrapNone/>
+                <wp:docPr id="1479971692" name="Ellipse 2"/>
+                <wp:cNvGraphicFramePr/>
+                <a:graphic xmlns:a="http://schemas.openxmlformats.org/drawingml/2006/main">
+                  <a:graphicData uri="http://schemas.microsoft.com/office/word/2010/wordprocessingShape">
+                    <wps:wsp>
+                      <wps:cNvSpPr/>
+                      <wps:spPr>
+                        <a:xfrm>
+                          <a:off x="0" y="0"/>
+                          <a:ext cx="1726442" cy="539086"/>
+                        </a:xfrm>
+                        <a:prstGeom prst="ellipse">
+                          <a:avLst/>
+                        </a:prstGeom>
+                        <a:noFill/>
+                      </wps:spPr>
+                      <wps:style>
+                        <a:lnRef idx="2">
+                          <a:schemeClr val="accent1">
+                            <a:shade val="50000"/>
+                          </a:schemeClr>
+                        </a:lnRef>
+                        <a:fillRef idx="1">
+                          <a:schemeClr val="accent1"/>
+                        </a:fillRef>
+                        <a:effectRef idx="0">
+                          <a:schemeClr val="accent1"/>
+                        </a:effectRef>
+                        <a:fontRef idx="minor">
+                          <a:schemeClr val="lt1"/>
+                        </a:fontRef>
+                      </wps:style>
+                      <wps:bodyPr rot="0" spcFirstLastPara="0" vertOverflow="overflow" horzOverflow="overflow" vert="horz" wrap="square" lIns="91440" tIns="45720" rIns="91440" bIns="45720" numCol="1" spcCol="0" rtlCol="0" fromWordArt="0" anchor="ctr" anchorCtr="0" forceAA="0" compatLnSpc="1">
+                        <a:prstTxWarp prst="textNoShape">
+                          <a:avLst/>
+                        </a:prstTxWarp>
+                        <a:noAutofit/>
+                      </wps:bodyPr>
+                    </wps:wsp>
+                  </a:graphicData>
+                </a:graphic>
+              </wp:anchor>
+            </w:drawing>
+          </mc:Choice>
+          <mc:Fallback>
+            <w:pict>
+              <v:oval w14:anchorId="51F81593" id="Ellipse 2" o:spid="_x0000_s1026" style="position:absolute;margin-left:7.05pt;margin-top:44.35pt;width:135.95pt;height:42.45pt;z-index:251660288;visibility:visible;mso-wrap-style:square;mso-wrap-distance-left:9pt;mso-wrap-distance-top:0;mso-wrap-distance-right:9pt;mso-wrap-distance-bottom:0;mso-position-horizontal:absolute;mso-position-horizontal-relative:text;mso-position-vertical:absolute;mso-position-vertical-relative:text;v-text-anchor:middle" o:gfxdata="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" filled="f" strokecolor="#1f3763 [1604]" strokeweight="1pt">
+                <v:stroke joinstyle="miter"/>
+              </v:oval>
+            </w:pict>
+          </mc:Fallback>
+        </mc:AlternateContent>
+      </w:r>
+      <w:r>
+        <w:rPr>
+          <w:noProof/>
+        </w:rPr>
+        <w:drawing>
+          <wp:inline distT="0" distB="0" distL="0" distR="0" wp14:anchorId="075AEBE0" wp14:editId="64C2B5F4">
+            <wp:extent cx="5760720" cy="3239135"/>
+            <wp:effectExtent l="0" t="0" r="0" b="0"/>
+            <wp:docPr id="1694143408" name="Image 1"/>
+            <wp:cNvGraphicFramePr>
+              <a:graphicFrameLocks xmlns:a="http://schemas.openxmlformats.org/drawingml/2006/main" noChangeAspect="1"/>
+            </wp:cNvGraphicFramePr>
+            <a:graphic xmlns:a="http://schemas.openxmlformats.org/drawingml/2006/main">
+              <a:graphicData uri="http://schemas.openxmlformats.org/drawingml/2006/picture">
+                <pic:pic xmlns:pic="http://schemas.openxmlformats.org/drawingml/2006/picture">
+                  <pic:nvPicPr>
+                    <pic:cNvPr id="1694143408" name=""/>
+                    <pic:cNvPicPr/>
+                  </pic:nvPicPr>
+                  <pic:blipFill>
+                    <a:blip r:embed="rId11"/>
+                    <a:stretch>
+                      <a:fillRect/>
+                    </a:stretch>
+                  </pic:blipFill>
+                  <pic:spPr>
+                    <a:xfrm>
+                      <a:off x="0" y="0"/>
+                      <a:ext cx="5760720" cy="3239135"/>
+                    </a:xfrm>
+                    <a:prstGeom prst="rect">
+                      <a:avLst/>
+                    </a:prstGeom>
+                  </pic:spPr>
+                </pic:pic>
+              </a:graphicData>
+            </a:graphic>
+          </wp:inline>
+        </w:drawing>
+      </w:r>
+    </w:p>
+    <w:p>
+      <w:r>
+        <w:t xml:space="preserve">Générer un jeton </w:t>
+      </w:r>
+      <w:proofErr w:type="gramStart"/>
+      <w:r>
+        <w:t>d' accès</w:t>
+      </w:r>
+      <w:proofErr w:type="gramEnd"/>
+      <w:r>
+        <w:t xml:space="preserve"> personnel (JAP)</w:t>
+      </w:r>
+    </w:p>
+    <w:p>
+      <w:r>
+        <w:rPr>
+          <w:noProof/>
+        </w:rPr>
+        <w:lastRenderedPageBreak/>
+        <w:drawing>
+          <wp:inline distT="0" distB="0" distL="0" distR="0" wp14:anchorId="0D32AE76" wp14:editId="43F5C185">
+            <wp:extent cx="5760720" cy="3239135"/>
+            <wp:effectExtent l="0" t="0" r="0" b="0"/>
+            <wp:docPr id="45729678" name="Image 1"/>
+            <wp:cNvGraphicFramePr>
+              <a:graphicFrameLocks xmlns:a="http://schemas.openxmlformats.org/drawingml/2006/main" noChangeAspect="1"/>
+            </wp:cNvGraphicFramePr>
+            <a:graphic xmlns:a="http://schemas.openxmlformats.org/drawingml/2006/main">
+              <a:graphicData uri="http://schemas.openxmlformats.org/drawingml/2006/picture">
+                <pic:pic xmlns:pic="http://schemas.openxmlformats.org/drawingml/2006/picture">
+                  <pic:nvPicPr>
+                    <pic:cNvPr id="45729678" name=""/>
+                    <pic:cNvPicPr/>
+                  </pic:nvPicPr>
+                  <pic:blipFill>
+                    <a:blip r:embed="rId12"/>
+                    <a:stretch>
+                      <a:fillRect/>
+                    </a:stretch>
+                  </pic:blipFill>
+                  <pic:spPr>
+                    <a:xfrm>
+                      <a:off x="0" y="0"/>
+                      <a:ext cx="5760720" cy="3239135"/>
+                    </a:xfrm>
+                    <a:prstGeom prst="rect">
+                      <a:avLst/>
+                    </a:prstGeom>
+                  </pic:spPr>
+                </pic:pic>
+              </a:graphicData>
+            </a:graphic>
+          </wp:inline>
+        </w:drawing>
+      </w:r>
+    </w:p>
+    <w:p>
+      <w:r>
+        <w:rPr>
+          <w:noProof/>
+        </w:rPr>
+        <w:drawing>
+          <wp:inline distT="0" distB="0" distL="0" distR="0" wp14:anchorId="109DF751" wp14:editId="2374CB83">
+            <wp:extent cx="5760720" cy="3239135"/>
+            <wp:effectExtent l="0" t="0" r="0" b="0"/>
+            <wp:docPr id="821718518" name="Image 1"/>
+            <wp:cNvGraphicFramePr>
+              <a:graphicFrameLocks xmlns:a="http://schemas.openxmlformats.org/drawingml/2006/main" noChangeAspect="1"/>
+            </wp:cNvGraphicFramePr>
+            <a:graphic xmlns:a="http://schemas.openxmlformats.org/drawingml/2006/main">
+              <a:graphicData uri="http://schemas.openxmlformats.org/drawingml/2006/picture">
+                <pic:pic xmlns:pic="http://schemas.openxmlformats.org/drawingml/2006/picture">
+                  <pic:nvPicPr>
+                    <pic:cNvPr id="821718518" name=""/>
+                    <pic:cNvPicPr/>
+                  </pic:nvPicPr>
+                  <pic:blipFill>
+                    <a:blip r:embed="rId13"/>
+                    <a:stretch>
+                      <a:fillRect/>
+                    </a:stretch>
+                  </pic:blipFill>
+                  <pic:spPr>
+                    <a:xfrm>
+                      <a:off x="0" y="0"/>
+                      <a:ext cx="5760720" cy="3239135"/>
+                    </a:xfrm>
+                    <a:prstGeom prst="rect">
+                      <a:avLst/>
+                    </a:prstGeom>
+                  </pic:spPr>
+                </pic:pic>
+              </a:graphicData>
+            </a:graphic>
+          </wp:inline>
+        </w:drawing>
+      </w:r>
+    </w:p>
+    <w:p>
+      <w:r>
+        <w:rPr>
+          <w:noProof/>
+        </w:rPr>
+        <w:lastRenderedPageBreak/>
+        <mc:AlternateContent>
+          <mc:Choice Requires="wps">
+            <w:drawing>
+              <wp:anchor distT="0" distB="0" distL="114300" distR="114300" simplePos="0" relativeHeight="251661312" behindDoc="0" locked="0" layoutInCell="1" allowOverlap="1" wp14:anchorId="5BE7B968" wp14:editId="6ABABA75">
+                <wp:simplePos x="0" y="0"/>
+                <wp:positionH relativeFrom="column">
+                  <wp:posOffset>1529506</wp:posOffset>
+                </wp:positionH>
+                <wp:positionV relativeFrom="paragraph">
+                  <wp:posOffset>1215608</wp:posOffset>
+                </wp:positionV>
+                <wp:extent cx="3432412" cy="627797"/>
+                <wp:effectExtent l="0" t="0" r="15875" b="20320"/>
+                <wp:wrapNone/>
+                <wp:docPr id="977828626" name="Ellipse 3"/>
+                <wp:cNvGraphicFramePr/>
+                <a:graphic xmlns:a="http://schemas.openxmlformats.org/drawingml/2006/main">
+                  <a:graphicData uri="http://schemas.microsoft.com/office/word/2010/wordprocessingShape">
+                    <wps:wsp>
+                      <wps:cNvSpPr/>
+                      <wps:spPr>
+                        <a:xfrm>
+                          <a:off x="0" y="0"/>
+                          <a:ext cx="3432412" cy="627797"/>
+                        </a:xfrm>
+                        <a:prstGeom prst="ellipse">
+                          <a:avLst/>
+                        </a:prstGeom>
+                        <a:noFill/>
+                      </wps:spPr>
+                      <wps:style>
+                        <a:lnRef idx="2">
+                          <a:schemeClr val="accent1">
+                            <a:shade val="50000"/>
+                          </a:schemeClr>
+                        </a:lnRef>
+                        <a:fillRef idx="1">
+                          <a:schemeClr val="accent1"/>
+                        </a:fillRef>
+                        <a:effectRef idx="0">
+                          <a:schemeClr val="accent1"/>
+                        </a:effectRef>
+                        <a:fontRef idx="minor">
+                          <a:schemeClr val="lt1"/>
+                        </a:fontRef>
+                      </wps:style>
+                      <wps:bodyPr rot="0" spcFirstLastPara="0" vertOverflow="overflow" horzOverflow="overflow" vert="horz" wrap="square" lIns="91440" tIns="45720" rIns="91440" bIns="45720" numCol="1" spcCol="0" rtlCol="0" fromWordArt="0" anchor="ctr" anchorCtr="0" forceAA="0" compatLnSpc="1">
+                        <a:prstTxWarp prst="textNoShape">
+                          <a:avLst/>
+                        </a:prstTxWarp>
+                        <a:noAutofit/>
+                      </wps:bodyPr>
+                    </wps:wsp>
+                  </a:graphicData>
+                </a:graphic>
+              </wp:anchor>
+            </w:drawing>
+          </mc:Choice>
+          <mc:Fallback>
+            <w:pict>
+              <v:oval w14:anchorId="5B50895B" id="Ellipse 3" o:spid="_x0000_s1026" style="position:absolute;margin-left:120.45pt;margin-top:95.7pt;width:270.25pt;height:49.45pt;z-index:251661312;visibility:visible;mso-wrap-style:square;mso-wrap-distance-left:9pt;mso-wrap-distance-top:0;mso-wrap-distance-right:9pt;mso-wrap-distance-bottom:0;mso-position-horizontal:absolute;mso-position-horizontal-relative:text;mso-position-vertical:absolute;mso-position-vertical-relative:text;v-text-anchor:middle" o:gfxdata="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" filled="f" strokecolor="#1f3763 [1604]" strokeweight="1pt">
+                <v:stroke joinstyle="miter"/>
+              </v:oval>
+            </w:pict>
+          </mc:Fallback>
+        </mc:AlternateContent>
+      </w:r>
+      <w:r>
+        <w:rPr>
+          <w:noProof/>
+        </w:rPr>
+        <w:drawing>
+          <wp:inline distT="0" distB="0" distL="0" distR="0" wp14:anchorId="7EE9EC53" wp14:editId="3F39A8AD">
+            <wp:extent cx="5760720" cy="3239135"/>
+            <wp:effectExtent l="0" t="0" r="0" b="0"/>
+            <wp:docPr id="1373493424" name="Image 1"/>
+            <wp:cNvGraphicFramePr>
+              <a:graphicFrameLocks xmlns:a="http://schemas.openxmlformats.org/drawingml/2006/main" noChangeAspect="1"/>
+            </wp:cNvGraphicFramePr>
+            <a:graphic xmlns:a="http://schemas.openxmlformats.org/drawingml/2006/main">
+              <a:graphicData uri="http://schemas.openxmlformats.org/drawingml/2006/picture">
+                <pic:pic xmlns:pic="http://schemas.openxmlformats.org/drawingml/2006/picture">
+                  <pic:nvPicPr>
+                    <pic:cNvPr id="1373493424" name=""/>
+                    <pic:cNvPicPr/>
+                  </pic:nvPicPr>
+                  <pic:blipFill>
+                    <a:blip r:embed="rId14"/>
                     <a:stretch>
                       <a:fillRect/>
                     </a:stretch>
